--- a/Http1.1 vs Http2.docx
+++ b/Http1.1 vs Http2.docx
@@ -9,24 +9,202 @@
           <w:rFonts w:ascii="Arial" w:hAnsi="Arial" w:cs="Arial"/>
           <w:color w:val="273239"/>
           <w:spacing w:val="2"/>
-          <w:sz w:val="28"/>
-          <w:szCs w:val="28"/>
+          <w:sz w:val="36"/>
+          <w:szCs w:val="36"/>
           <w:bdr w:val="none" w:sz="0" w:space="0" w:color="auto" w:frame="1"/>
           <w:shd w:val="clear" w:color="auto" w:fill="F9F9F9"/>
         </w:rPr>
       </w:pPr>
+      <w:proofErr w:type="gramStart"/>
       <w:r>
         <w:rPr>
           <w:rStyle w:val="Strong"/>
           <w:rFonts w:ascii="Arial" w:hAnsi="Arial" w:cs="Arial"/>
           <w:color w:val="273239"/>
           <w:spacing w:val="2"/>
-          <w:sz w:val="28"/>
-          <w:szCs w:val="28"/>
+          <w:sz w:val="36"/>
+          <w:szCs w:val="36"/>
           <w:bdr w:val="none" w:sz="0" w:space="0" w:color="auto" w:frame="1"/>
           <w:shd w:val="clear" w:color="auto" w:fill="F9F9F9"/>
         </w:rPr>
+        <w:t>HTTP :</w:t>
+      </w:r>
+      <w:proofErr w:type="gramEnd"/>
+      <w:r>
+        <w:rPr>
+          <w:rStyle w:val="Strong"/>
+          <w:rFonts w:ascii="Arial" w:hAnsi="Arial" w:cs="Arial"/>
+          <w:color w:val="273239"/>
+          <w:spacing w:val="2"/>
+          <w:sz w:val="36"/>
+          <w:szCs w:val="36"/>
+          <w:bdr w:val="none" w:sz="0" w:space="0" w:color="auto" w:frame="1"/>
+          <w:shd w:val="clear" w:color="auto" w:fill="F9F9F9"/>
+        </w:rPr>
+        <w:t xml:space="preserve">  Hypertext Transfer Protocol</w:t>
+      </w:r>
+    </w:p>
+    <w:p>
+      <w:pPr>
+        <w:rPr>
+          <w:rStyle w:val="Strong"/>
+          <w:rFonts w:ascii="Arial" w:hAnsi="Arial" w:cs="Arial"/>
+          <w:color w:val="273239"/>
+          <w:spacing w:val="2"/>
+          <w:sz w:val="36"/>
+          <w:szCs w:val="36"/>
+          <w:bdr w:val="none" w:sz="0" w:space="0" w:color="auto" w:frame="1"/>
+          <w:shd w:val="clear" w:color="auto" w:fill="F9F9F9"/>
+        </w:rPr>
+      </w:pPr>
+      <w:r>
+        <w:rPr>
+          <w:rFonts w:ascii="Segoe UI" w:hAnsi="Segoe UI" w:cs="Segoe UI"/>
+          <w:color w:val="404040"/>
+          <w:sz w:val="36"/>
+          <w:szCs w:val="36"/>
+          <w:shd w:val="clear" w:color="auto" w:fill="FFFFFF"/>
+        </w:rPr>
+        <w:t>It is the foundation of the World Wide Web and is used by browsers to load web pages.</w:t>
+      </w:r>
+    </w:p>
+    <w:p>
+      <w:pPr>
+        <w:rPr>
+          <w:rStyle w:val="Strong"/>
+          <w:rFonts w:ascii="Arial" w:hAnsi="Arial" w:cs="Arial"/>
+          <w:color w:val="273239"/>
+          <w:spacing w:val="2"/>
+          <w:sz w:val="36"/>
+          <w:szCs w:val="36"/>
+          <w:bdr w:val="none" w:sz="0" w:space="0" w:color="auto" w:frame="1"/>
+          <w:shd w:val="clear" w:color="auto" w:fill="F9F9F9"/>
+        </w:rPr>
+      </w:pPr>
+      <w:r>
+        <w:rPr>
+          <w:rStyle w:val="Strong"/>
+          <w:rFonts w:ascii="Arial" w:hAnsi="Arial" w:cs="Arial"/>
+          <w:color w:val="273239"/>
+          <w:spacing w:val="2"/>
+          <w:sz w:val="36"/>
+          <w:szCs w:val="36"/>
+          <w:bdr w:val="none" w:sz="0" w:space="0" w:color="auto" w:frame="1"/>
+          <w:shd w:val="clear" w:color="auto" w:fill="F9F9F9"/>
+        </w:rPr>
+        <w:t xml:space="preserve">           :  It is common internet protocol.</w:t>
+      </w:r>
+    </w:p>
+    <w:p>
+      <w:pPr>
+        <w:rPr>
+          <w:rStyle w:val="Strong"/>
+          <w:rFonts w:ascii="Arial" w:hAnsi="Arial" w:cs="Arial"/>
+          <w:color w:val="273239"/>
+          <w:spacing w:val="2"/>
+          <w:sz w:val="36"/>
+          <w:szCs w:val="36"/>
+          <w:bdr w:val="none" w:sz="0" w:space="0" w:color="auto" w:frame="1"/>
+          <w:shd w:val="clear" w:color="auto" w:fill="F9F9F9"/>
+        </w:rPr>
+      </w:pPr>
+      <w:r>
+        <w:rPr>
+          <w:rStyle w:val="Strong"/>
+          <w:rFonts w:ascii="Arial" w:hAnsi="Arial" w:cs="Arial"/>
+          <w:color w:val="273239"/>
+          <w:spacing w:val="2"/>
+          <w:sz w:val="36"/>
+          <w:szCs w:val="36"/>
+          <w:bdr w:val="none" w:sz="0" w:space="0" w:color="auto" w:frame="1"/>
+          <w:shd w:val="clear" w:color="auto" w:fill="F9F9F9"/>
+        </w:rPr>
+        <w:t xml:space="preserve">           : To transfer protocol.</w:t>
+      </w:r>
+    </w:p>
+    <w:p>
+      <w:pPr>
+        <w:rPr>
+          <w:rStyle w:val="Strong"/>
+          <w:rFonts w:ascii="Arial" w:hAnsi="Arial" w:cs="Arial"/>
+          <w:color w:val="273239"/>
+          <w:spacing w:val="2"/>
+          <w:sz w:val="36"/>
+          <w:szCs w:val="36"/>
+          <w:bdr w:val="none" w:sz="0" w:space="0" w:color="auto" w:frame="1"/>
+          <w:shd w:val="clear" w:color="auto" w:fill="F9F9F9"/>
+        </w:rPr>
+      </w:pPr>
+    </w:p>
+    <w:p>
+      <w:pPr>
+        <w:rPr>
+          <w:rStyle w:val="Strong"/>
+          <w:rFonts w:ascii="Arial" w:hAnsi="Arial" w:cs="Arial"/>
+          <w:color w:val="273239"/>
+          <w:spacing w:val="2"/>
+          <w:sz w:val="36"/>
+          <w:szCs w:val="36"/>
+          <w:bdr w:val="none" w:sz="0" w:space="0" w:color="auto" w:frame="1"/>
+          <w:shd w:val="clear" w:color="auto" w:fill="F9F9F9"/>
+        </w:rPr>
+      </w:pPr>
+      <w:r>
+        <w:rPr>
+          <w:rStyle w:val="Strong"/>
+          <w:rFonts w:ascii="Arial" w:hAnsi="Arial" w:cs="Arial"/>
+          <w:color w:val="273239"/>
+          <w:spacing w:val="2"/>
+          <w:sz w:val="36"/>
+          <w:szCs w:val="36"/>
+          <w:bdr w:val="none" w:sz="0" w:space="0" w:color="auto" w:frame="1"/>
+          <w:shd w:val="clear" w:color="auto" w:fill="F9F9F9"/>
+        </w:rPr>
         <w:t>HTTP/1.1</w:t>
+      </w:r>
+    </w:p>
+    <w:p>
+      <w:pPr>
+        <w:rPr>
+          <w:rStyle w:val="Strong"/>
+          <w:rFonts w:ascii="Arial" w:hAnsi="Arial" w:cs="Arial"/>
+          <w:color w:val="273239"/>
+          <w:spacing w:val="2"/>
+          <w:sz w:val="36"/>
+          <w:szCs w:val="36"/>
+          <w:bdr w:val="none" w:sz="0" w:space="0" w:color="auto" w:frame="1"/>
+          <w:shd w:val="clear" w:color="auto" w:fill="F9F9F9"/>
+        </w:rPr>
+      </w:pPr>
+      <w:r>
+        <w:rPr>
+          <w:rFonts w:ascii="Segoe UI" w:hAnsi="Segoe UI" w:cs="Segoe UI"/>
+          <w:color w:val="404040"/>
+          <w:sz w:val="36"/>
+          <w:szCs w:val="36"/>
+          <w:shd w:val="clear" w:color="auto" w:fill="FFFFFF"/>
+        </w:rPr>
+        <w:t xml:space="preserve">Version 1.1 was released in 1997 and became the Internet Standard. This version added many performance enhancements, including </w:t>
+      </w:r>
+      <w:r>
+        <w:rPr>
+          <w:rFonts w:ascii="Segoe UI" w:hAnsi="Segoe UI" w:cs="Segoe UI"/>
+          <w:color w:val="404040"/>
+          <w:sz w:val="36"/>
+          <w:szCs w:val="36"/>
+          <w:shd w:val="clear" w:color="auto" w:fill="FFFFFF"/>
+        </w:rPr>
+        <w:t>keep alive</w:t>
+      </w:r>
+      <w:r>
+        <w:rPr>
+          <w:rFonts w:ascii="Segoe UI" w:hAnsi="Segoe UI" w:cs="Segoe UI"/>
+          <w:color w:val="404040"/>
+          <w:sz w:val="36"/>
+          <w:szCs w:val="36"/>
+          <w:shd w:val="clear" w:color="auto" w:fill="FFFFFF"/>
+        </w:rPr>
+        <w:t xml:space="preserve"> connections, caching mechanisms, request pipelining, transfer encodings, and byte-range requests.</w:t>
       </w:r>
     </w:p>
     <w:p>
@@ -40,8 +218,8 @@
           <w:rFonts w:ascii="Arial" w:eastAsia="Times New Roman" w:hAnsi="Arial" w:cs="Arial"/>
           <w:color w:val="273239"/>
           <w:spacing w:val="2"/>
-          <w:sz w:val="25"/>
-          <w:szCs w:val="25"/>
+          <w:sz w:val="36"/>
+          <w:szCs w:val="36"/>
         </w:rPr>
       </w:pPr>
       <w:r>
@@ -49,8 +227,8 @@
           <w:rFonts w:ascii="Arial" w:eastAsia="Times New Roman" w:hAnsi="Arial" w:cs="Arial"/>
           <w:color w:val="273239"/>
           <w:spacing w:val="2"/>
-          <w:sz w:val="25"/>
-          <w:szCs w:val="25"/>
+          <w:sz w:val="36"/>
+          <w:szCs w:val="36"/>
         </w:rPr>
         <w:t>It works on the textual format</w:t>
       </w:r>
@@ -66,18 +244,18 @@
           <w:rFonts w:ascii="Arial" w:hAnsi="Arial" w:cs="Arial"/>
           <w:color w:val="273239"/>
           <w:spacing w:val="2"/>
-          <w:sz w:val="25"/>
-          <w:szCs w:val="25"/>
-          <w:shd w:val="clear" w:color="auto" w:fill="FFFFFF"/>
-        </w:rPr>
-      </w:pPr>
-      <w:r>
-        <w:rPr>
-          <w:rFonts w:ascii="Arial" w:hAnsi="Arial" w:cs="Arial"/>
-          <w:color w:val="273239"/>
-          <w:spacing w:val="2"/>
-          <w:sz w:val="25"/>
-          <w:szCs w:val="25"/>
+          <w:sz w:val="36"/>
+          <w:szCs w:val="36"/>
+          <w:shd w:val="clear" w:color="auto" w:fill="FFFFFF"/>
+        </w:rPr>
+      </w:pPr>
+      <w:r>
+        <w:rPr>
+          <w:rFonts w:ascii="Arial" w:hAnsi="Arial" w:cs="Arial"/>
+          <w:color w:val="273239"/>
+          <w:spacing w:val="2"/>
+          <w:sz w:val="36"/>
+          <w:szCs w:val="36"/>
           <w:shd w:val="clear" w:color="auto" w:fill="FFFFFF"/>
         </w:rPr>
         <w:t>There is head of line blocking that blocks all the requests behind it until it doesn’t get its all resources.</w:t>
@@ -90,38 +268,40 @@
           <w:ilvl w:val="0"/>
           <w:numId w:val="1"/>
         </w:numPr>
-      </w:pPr>
-      <w:r>
-        <w:rPr>
-          <w:rFonts w:ascii="Arial" w:hAnsi="Arial" w:cs="Arial"/>
-          <w:color w:val="273239"/>
-          <w:spacing w:val="2"/>
-          <w:sz w:val="25"/>
-          <w:szCs w:val="25"/>
+        <w:rPr>
+          <w:sz w:val="36"/>
+          <w:szCs w:val="36"/>
+        </w:rPr>
+      </w:pPr>
+      <w:r>
+        <w:rPr>
+          <w:rFonts w:ascii="Arial" w:hAnsi="Arial" w:cs="Arial"/>
+          <w:color w:val="273239"/>
+          <w:spacing w:val="2"/>
+          <w:sz w:val="36"/>
+          <w:szCs w:val="36"/>
           <w:shd w:val="clear" w:color="auto" w:fill="FFFFFF"/>
         </w:rPr>
         <w:t xml:space="preserve">It uses requests resource </w:t>
       </w:r>
-      <w:proofErr w:type="spellStart"/>
-      <w:r>
-        <w:rPr>
-          <w:rFonts w:ascii="Arial" w:hAnsi="Arial" w:cs="Arial"/>
-          <w:color w:val="273239"/>
-          <w:spacing w:val="2"/>
-          <w:sz w:val="25"/>
-          <w:szCs w:val="25"/>
-          <w:shd w:val="clear" w:color="auto" w:fill="FFFFFF"/>
-        </w:rPr>
-        <w:t>Inlining</w:t>
-      </w:r>
-      <w:proofErr w:type="spellEnd"/>
-      <w:r>
-        <w:rPr>
-          <w:rFonts w:ascii="Arial" w:hAnsi="Arial" w:cs="Arial"/>
-          <w:color w:val="273239"/>
-          <w:spacing w:val="2"/>
-          <w:sz w:val="25"/>
-          <w:szCs w:val="25"/>
+      <w:r>
+        <w:rPr>
+          <w:rFonts w:ascii="Arial" w:hAnsi="Arial" w:cs="Arial"/>
+          <w:color w:val="273239"/>
+          <w:spacing w:val="2"/>
+          <w:sz w:val="36"/>
+          <w:szCs w:val="36"/>
+          <w:shd w:val="clear" w:color="auto" w:fill="FFFFFF"/>
+        </w:rPr>
+        <w:t>In lining</w:t>
+      </w:r>
+      <w:r>
+        <w:rPr>
+          <w:rFonts w:ascii="Arial" w:hAnsi="Arial" w:cs="Arial"/>
+          <w:color w:val="273239"/>
+          <w:spacing w:val="2"/>
+          <w:sz w:val="36"/>
+          <w:szCs w:val="36"/>
           <w:shd w:val="clear" w:color="auto" w:fill="FFFFFF"/>
         </w:rPr>
         <w:t xml:space="preserve"> for use getting multiple pages</w:t>
@@ -138,18 +318,18 @@
           <w:rFonts w:ascii="Arial" w:hAnsi="Arial" w:cs="Arial"/>
           <w:color w:val="273239"/>
           <w:spacing w:val="2"/>
-          <w:sz w:val="25"/>
-          <w:szCs w:val="25"/>
-          <w:shd w:val="clear" w:color="auto" w:fill="FFFFFF"/>
-        </w:rPr>
-      </w:pPr>
-      <w:r>
-        <w:rPr>
-          <w:rFonts w:ascii="Arial" w:hAnsi="Arial" w:cs="Arial"/>
-          <w:color w:val="273239"/>
-          <w:spacing w:val="2"/>
-          <w:sz w:val="25"/>
-          <w:szCs w:val="25"/>
+          <w:sz w:val="36"/>
+          <w:szCs w:val="36"/>
+          <w:shd w:val="clear" w:color="auto" w:fill="FFFFFF"/>
+        </w:rPr>
+      </w:pPr>
+      <w:r>
+        <w:rPr>
+          <w:rFonts w:ascii="Arial" w:hAnsi="Arial" w:cs="Arial"/>
+          <w:color w:val="273239"/>
+          <w:spacing w:val="2"/>
+          <w:sz w:val="36"/>
+          <w:szCs w:val="36"/>
           <w:shd w:val="clear" w:color="auto" w:fill="FFFFFF"/>
         </w:rPr>
         <w:t>It compresses data by itself.</w:t>
@@ -161,8 +341,8 @@
           <w:rFonts w:ascii="Arial" w:hAnsi="Arial" w:cs="Arial"/>
           <w:color w:val="273239"/>
           <w:spacing w:val="2"/>
-          <w:sz w:val="25"/>
-          <w:szCs w:val="25"/>
+          <w:sz w:val="36"/>
+          <w:szCs w:val="36"/>
           <w:shd w:val="clear" w:color="auto" w:fill="FFFFFF"/>
         </w:rPr>
       </w:pPr>
@@ -174,8 +354,8 @@
           <w:rFonts w:ascii="Arial" w:hAnsi="Arial" w:cs="Arial"/>
           <w:color w:val="273239"/>
           <w:spacing w:val="2"/>
-          <w:sz w:val="28"/>
-          <w:szCs w:val="28"/>
+          <w:sz w:val="36"/>
+          <w:szCs w:val="36"/>
           <w:bdr w:val="none" w:sz="0" w:space="0" w:color="auto" w:frame="1"/>
           <w:shd w:val="clear" w:color="auto" w:fill="F9F9F9"/>
         </w:rPr>
@@ -186,12 +366,36 @@
           <w:rFonts w:ascii="Arial" w:hAnsi="Arial" w:cs="Arial"/>
           <w:color w:val="273239"/>
           <w:spacing w:val="2"/>
-          <w:sz w:val="28"/>
-          <w:szCs w:val="28"/>
+          <w:sz w:val="36"/>
+          <w:szCs w:val="36"/>
           <w:bdr w:val="none" w:sz="0" w:space="0" w:color="auto" w:frame="1"/>
           <w:shd w:val="clear" w:color="auto" w:fill="F9F9F9"/>
         </w:rPr>
         <w:t>HTTP/2</w:t>
+      </w:r>
+    </w:p>
+    <w:p>
+      <w:pPr>
+        <w:rPr>
+          <w:rStyle w:val="Strong"/>
+          <w:rFonts w:ascii="Arial" w:hAnsi="Arial" w:cs="Arial"/>
+          <w:color w:val="273239"/>
+          <w:spacing w:val="2"/>
+          <w:sz w:val="36"/>
+          <w:szCs w:val="36"/>
+          <w:bdr w:val="none" w:sz="0" w:space="0" w:color="auto" w:frame="1"/>
+          <w:shd w:val="clear" w:color="auto" w:fill="F9F9F9"/>
+        </w:rPr>
+      </w:pPr>
+      <w:r>
+        <w:rPr>
+          <w:rFonts w:ascii="Segoe UI" w:eastAsia="Times New Roman" w:hAnsi="Segoe UI" w:cs="Segoe UI"/>
+          <w:color w:val="404040"/>
+          <w:sz w:val="36"/>
+          <w:szCs w:val="36"/>
+        </w:rPr>
+        <w:lastRenderedPageBreak/>
+        <w:t>HTTP/2 is the next version of HTTP and is based on Google’s SPDY Protocol (originally designed to speed up the serving of web pages). It was released in 2015</w:t>
       </w:r>
     </w:p>
     <w:p>
@@ -205,18 +409,18 @@
           <w:rFonts w:ascii="Arial" w:hAnsi="Arial" w:cs="Arial"/>
           <w:color w:val="273239"/>
           <w:spacing w:val="2"/>
-          <w:sz w:val="25"/>
-          <w:szCs w:val="25"/>
-          <w:shd w:val="clear" w:color="auto" w:fill="FFFFFF"/>
-        </w:rPr>
-      </w:pPr>
-      <w:r>
-        <w:rPr>
-          <w:rFonts w:ascii="Arial" w:hAnsi="Arial" w:cs="Arial"/>
-          <w:color w:val="273239"/>
-          <w:spacing w:val="2"/>
-          <w:sz w:val="25"/>
-          <w:szCs w:val="25"/>
+          <w:sz w:val="36"/>
+          <w:szCs w:val="36"/>
+          <w:shd w:val="clear" w:color="auto" w:fill="FFFFFF"/>
+        </w:rPr>
+      </w:pPr>
+      <w:r>
+        <w:rPr>
+          <w:rFonts w:ascii="Arial" w:hAnsi="Arial" w:cs="Arial"/>
+          <w:color w:val="273239"/>
+          <w:spacing w:val="2"/>
+          <w:sz w:val="36"/>
+          <w:szCs w:val="36"/>
           <w:shd w:val="clear" w:color="auto" w:fill="FFFFFF"/>
         </w:rPr>
         <w:t>It works on the binary protocol.</w:t>
@@ -233,18 +437,18 @@
           <w:rFonts w:ascii="Arial" w:hAnsi="Arial" w:cs="Arial"/>
           <w:color w:val="273239"/>
           <w:spacing w:val="2"/>
-          <w:sz w:val="25"/>
-          <w:szCs w:val="25"/>
-          <w:shd w:val="clear" w:color="auto" w:fill="FFFFFF"/>
-        </w:rPr>
-      </w:pPr>
-      <w:r>
-        <w:rPr>
-          <w:rFonts w:ascii="Arial" w:hAnsi="Arial" w:cs="Arial"/>
-          <w:color w:val="273239"/>
-          <w:spacing w:val="2"/>
-          <w:sz w:val="25"/>
-          <w:szCs w:val="25"/>
+          <w:sz w:val="36"/>
+          <w:szCs w:val="36"/>
+          <w:shd w:val="clear" w:color="auto" w:fill="FFFFFF"/>
+        </w:rPr>
+      </w:pPr>
+      <w:r>
+        <w:rPr>
+          <w:rFonts w:ascii="Arial" w:hAnsi="Arial" w:cs="Arial"/>
+          <w:color w:val="273239"/>
+          <w:spacing w:val="2"/>
+          <w:sz w:val="36"/>
+          <w:szCs w:val="36"/>
           <w:shd w:val="clear" w:color="auto" w:fill="FFFFFF"/>
         </w:rPr>
         <w:t>It allows multiplexing so one TCP connection is required for multiple requests.</w:t>
@@ -261,18 +465,18 @@
           <w:rFonts w:ascii="Arial" w:hAnsi="Arial" w:cs="Arial"/>
           <w:color w:val="273239"/>
           <w:spacing w:val="2"/>
-          <w:sz w:val="25"/>
-          <w:szCs w:val="25"/>
-          <w:shd w:val="clear" w:color="auto" w:fill="FFFFFF"/>
-        </w:rPr>
-      </w:pPr>
-      <w:r>
-        <w:rPr>
-          <w:rFonts w:ascii="Arial" w:hAnsi="Arial" w:cs="Arial"/>
-          <w:color w:val="273239"/>
-          <w:spacing w:val="2"/>
-          <w:sz w:val="25"/>
-          <w:szCs w:val="25"/>
+          <w:sz w:val="36"/>
+          <w:szCs w:val="36"/>
+          <w:shd w:val="clear" w:color="auto" w:fill="FFFFFF"/>
+        </w:rPr>
+      </w:pPr>
+      <w:r>
+        <w:rPr>
+          <w:rFonts w:ascii="Arial" w:hAnsi="Arial" w:cs="Arial"/>
+          <w:color w:val="273239"/>
+          <w:spacing w:val="2"/>
+          <w:sz w:val="36"/>
+          <w:szCs w:val="36"/>
           <w:shd w:val="clear" w:color="auto" w:fill="FFFFFF"/>
         </w:rPr>
         <w:t>It uses PUSH frame by server that collects all multiple pages </w:t>
@@ -285,28 +489,39 @@
           <w:ilvl w:val="0"/>
           <w:numId w:val="3"/>
         </w:numPr>
-      </w:pPr>
-      <w:r>
-        <w:rPr>
-          <w:rFonts w:ascii="Arial" w:hAnsi="Arial" w:cs="Arial"/>
-          <w:color w:val="273239"/>
-          <w:spacing w:val="2"/>
-          <w:sz w:val="25"/>
-          <w:szCs w:val="25"/>
+        <w:rPr>
+          <w:sz w:val="36"/>
+          <w:szCs w:val="36"/>
+        </w:rPr>
+      </w:pPr>
+      <w:r>
+        <w:rPr>
+          <w:rFonts w:ascii="Arial" w:hAnsi="Arial" w:cs="Arial"/>
+          <w:color w:val="273239"/>
+          <w:spacing w:val="2"/>
+          <w:sz w:val="36"/>
+          <w:szCs w:val="36"/>
           <w:shd w:val="clear" w:color="auto" w:fill="FFFFFF"/>
         </w:rPr>
         <w:t>It uses HPACK for data compression.</w:t>
       </w:r>
     </w:p>
-    <w:p/>
+    <w:p>
+      <w:pPr>
+        <w:rPr>
+          <w:sz w:val="36"/>
+          <w:szCs w:val="36"/>
+        </w:rPr>
+      </w:pPr>
+    </w:p>
     <w:p>
       <w:pPr>
         <w:rPr>
           <w:rFonts w:ascii="Georgia" w:hAnsi="Georgia"/>
           <w:color w:val="242424"/>
           <w:spacing w:val="-1"/>
-          <w:sz w:val="30"/>
-          <w:szCs w:val="30"/>
+          <w:sz w:val="36"/>
+          <w:szCs w:val="36"/>
           <w:shd w:val="clear" w:color="auto" w:fill="FFFFFF"/>
         </w:rPr>
       </w:pPr>
@@ -315,8 +530,8 @@
           <w:rFonts w:ascii="Georgia" w:hAnsi="Georgia"/>
           <w:color w:val="242424"/>
           <w:spacing w:val="-1"/>
-          <w:sz w:val="30"/>
-          <w:szCs w:val="30"/>
+          <w:sz w:val="36"/>
+          <w:szCs w:val="36"/>
           <w:shd w:val="clear" w:color="auto" w:fill="FFFFFF"/>
         </w:rPr>
         <w:t>Objects:</w:t>
@@ -328,32 +543,294 @@
           <w:rFonts w:ascii="Georgia" w:hAnsi="Georgia"/>
           <w:color w:val="242424"/>
           <w:spacing w:val="-1"/>
-          <w:sz w:val="30"/>
-          <w:szCs w:val="30"/>
-          <w:shd w:val="clear" w:color="auto" w:fill="FFFFFF"/>
-        </w:rPr>
-      </w:pPr>
-      <w:r>
+          <w:sz w:val="36"/>
+          <w:szCs w:val="36"/>
+          <w:shd w:val="clear" w:color="auto" w:fill="FFFFFF"/>
+        </w:rPr>
+      </w:pPr>
+    </w:p>
+    <w:p>
+      <w:pPr>
+        <w:pStyle w:val="ListParagraph"/>
+        <w:numPr>
+          <w:ilvl w:val="0"/>
+          <w:numId w:val="7"/>
+        </w:numPr>
         <w:rPr>
           <w:rFonts w:ascii="Georgia" w:hAnsi="Georgia"/>
           <w:color w:val="242424"/>
           <w:spacing w:val="-1"/>
-          <w:sz w:val="30"/>
-          <w:szCs w:val="30"/>
-          <w:shd w:val="clear" w:color="auto" w:fill="FFFFFF"/>
-        </w:rPr>
-        <w:t xml:space="preserve">   T</w:t>
-      </w:r>
+          <w:sz w:val="36"/>
+          <w:szCs w:val="36"/>
+          <w:shd w:val="clear" w:color="auto" w:fill="FFFFFF"/>
+        </w:rPr>
+      </w:pPr>
       <w:r>
         <w:rPr>
           <w:rFonts w:ascii="Georgia" w:hAnsi="Georgia"/>
           <w:color w:val="242424"/>
           <w:spacing w:val="-1"/>
-          <w:sz w:val="30"/>
-          <w:szCs w:val="30"/>
-          <w:shd w:val="clear" w:color="auto" w:fill="FFFFFF"/>
-        </w:rPr>
-        <w:t>he building blocks for modern JavaScript.</w:t>
+          <w:sz w:val="36"/>
+          <w:szCs w:val="36"/>
+          <w:shd w:val="clear" w:color="auto" w:fill="FFFFFF"/>
+        </w:rPr>
+        <w:t>The building blocks for modern JavaScript.</w:t>
+      </w:r>
+    </w:p>
+    <w:p>
+      <w:pPr>
+        <w:pStyle w:val="ListParagraph"/>
+        <w:numPr>
+          <w:ilvl w:val="0"/>
+          <w:numId w:val="7"/>
+        </w:numPr>
+        <w:rPr>
+          <w:rFonts w:ascii="Arial" w:hAnsi="Arial" w:cs="Arial"/>
+          <w:color w:val="4D5156"/>
+          <w:sz w:val="36"/>
+          <w:szCs w:val="36"/>
+          <w:shd w:val="clear" w:color="auto" w:fill="FFFFFF"/>
+        </w:rPr>
+      </w:pPr>
+      <w:r>
+        <w:rPr>
+          <w:rFonts w:ascii="Arial" w:hAnsi="Arial" w:cs="Arial"/>
+          <w:color w:val="4D5156"/>
+          <w:sz w:val="36"/>
+          <w:szCs w:val="36"/>
+          <w:shd w:val="clear" w:color="auto" w:fill="FFFFFF"/>
+        </w:rPr>
+        <w:t>A JavaScript object is </w:t>
+      </w:r>
+      <w:r>
+        <w:rPr>
+          <w:rFonts w:ascii="Arial" w:hAnsi="Arial" w:cs="Arial"/>
+          <w:color w:val="040C28"/>
+          <w:sz w:val="36"/>
+          <w:szCs w:val="36"/>
+        </w:rPr>
+        <w:t>a collection of named values having state and behavior (properties and method)</w:t>
+      </w:r>
+      <w:r>
+        <w:rPr>
+          <w:rFonts w:ascii="Arial" w:hAnsi="Arial" w:cs="Arial"/>
+          <w:color w:val="4D5156"/>
+          <w:sz w:val="36"/>
+          <w:szCs w:val="36"/>
+          <w:shd w:val="clear" w:color="auto" w:fill="FFFFFF"/>
+        </w:rPr>
+        <w:t>”.</w:t>
+      </w:r>
+    </w:p>
+    <w:p>
+      <w:pPr>
+        <w:pStyle w:val="ListParagraph"/>
+        <w:numPr>
+          <w:ilvl w:val="0"/>
+          <w:numId w:val="7"/>
+        </w:numPr>
+        <w:rPr>
+          <w:rFonts w:ascii="Arial" w:hAnsi="Arial" w:cs="Arial"/>
+          <w:color w:val="4D5156"/>
+          <w:sz w:val="36"/>
+          <w:szCs w:val="36"/>
+          <w:shd w:val="clear" w:color="auto" w:fill="FFFFFF"/>
+        </w:rPr>
+      </w:pPr>
+      <w:r>
+        <w:rPr>
+          <w:rFonts w:ascii="Arial" w:hAnsi="Arial" w:cs="Arial"/>
+          <w:color w:val="4D5156"/>
+          <w:sz w:val="36"/>
+          <w:szCs w:val="36"/>
+          <w:shd w:val="clear" w:color="auto" w:fill="FFFFFF"/>
+        </w:rPr>
+        <w:t>An object is a collection of related data and/or functionality. These usually consist of several variables and functions (which are called </w:t>
+      </w:r>
+      <w:r>
+        <w:rPr>
+          <w:rFonts w:ascii="Arial" w:hAnsi="Arial" w:cs="Arial"/>
+          <w:color w:val="040C28"/>
+          <w:sz w:val="36"/>
+          <w:szCs w:val="36"/>
+        </w:rPr>
+        <w:t>properties and methods</w:t>
+      </w:r>
+      <w:r>
+        <w:rPr>
+          <w:rFonts w:ascii="Arial" w:hAnsi="Arial" w:cs="Arial"/>
+          <w:color w:val="4D5156"/>
+          <w:sz w:val="36"/>
+          <w:szCs w:val="36"/>
+          <w:shd w:val="clear" w:color="auto" w:fill="FFFFFF"/>
+        </w:rPr>
+        <w:t> when they are inside objects)</w:t>
+      </w:r>
+      <w:r>
+        <w:rPr>
+          <w:rFonts w:ascii="Arial" w:hAnsi="Arial" w:cs="Arial"/>
+          <w:color w:val="4D5156"/>
+          <w:sz w:val="36"/>
+          <w:szCs w:val="36"/>
+          <w:shd w:val="clear" w:color="auto" w:fill="FFFFFF"/>
+        </w:rPr>
+        <w:t>.</w:t>
+      </w:r>
+    </w:p>
+    <w:p>
+      <w:pPr>
+        <w:pStyle w:val="ListParagraph"/>
+        <w:numPr>
+          <w:ilvl w:val="0"/>
+          <w:numId w:val="7"/>
+        </w:numPr>
+        <w:rPr>
+          <w:rFonts w:ascii="Arial" w:hAnsi="Arial" w:cs="Arial"/>
+          <w:color w:val="4D5156"/>
+          <w:sz w:val="36"/>
+          <w:szCs w:val="36"/>
+          <w:shd w:val="clear" w:color="auto" w:fill="FFFFFF"/>
+        </w:rPr>
+      </w:pPr>
+      <w:r>
+        <w:rPr>
+          <w:rFonts w:asciiTheme="majorHAnsi" w:hAnsiTheme="majorHAnsi" w:cstheme="majorHAnsi"/>
+          <w:b/>
+          <w:bCs/>
+          <w:color w:val="202124"/>
+          <w:sz w:val="36"/>
+          <w:szCs w:val="36"/>
+          <w:shd w:val="clear" w:color="auto" w:fill="FFFFFF"/>
+        </w:rPr>
+        <w:t>JavaScript has 2 types of objects</w:t>
+      </w:r>
+      <w:r>
+        <w:rPr>
+          <w:rFonts w:asciiTheme="majorHAnsi" w:hAnsiTheme="majorHAnsi" w:cstheme="majorHAnsi"/>
+          <w:b/>
+          <w:bCs/>
+          <w:color w:val="202124"/>
+          <w:sz w:val="36"/>
+          <w:szCs w:val="36"/>
+          <w:shd w:val="clear" w:color="auto" w:fill="FFFFFF"/>
+        </w:rPr>
+        <w:t xml:space="preserve"> </w:t>
+      </w:r>
+      <w:r>
+        <w:rPr>
+          <w:rFonts w:asciiTheme="majorHAnsi" w:hAnsiTheme="majorHAnsi" w:cstheme="majorHAnsi"/>
+          <w:b/>
+          <w:bCs/>
+          <w:color w:val="202124"/>
+          <w:sz w:val="36"/>
+          <w:szCs w:val="36"/>
+          <w:shd w:val="clear" w:color="auto" w:fill="FFFFFF"/>
+        </w:rPr>
+        <w:t xml:space="preserve">: </w:t>
+      </w:r>
+    </w:p>
+    <w:p>
+      <w:pPr>
+        <w:pStyle w:val="ListParagraph"/>
+        <w:numPr>
+          <w:ilvl w:val="0"/>
+          <w:numId w:val="7"/>
+        </w:numPr>
+        <w:rPr>
+          <w:rFonts w:ascii="Arial" w:hAnsi="Arial" w:cs="Arial"/>
+          <w:color w:val="4D5156"/>
+          <w:sz w:val="36"/>
+          <w:szCs w:val="36"/>
+          <w:shd w:val="clear" w:color="auto" w:fill="FFFFFF"/>
+        </w:rPr>
+      </w:pPr>
+      <w:r>
+        <w:rPr>
+          <w:rFonts w:asciiTheme="majorHAnsi" w:hAnsiTheme="majorHAnsi" w:cstheme="majorHAnsi"/>
+          <w:b/>
+          <w:bCs/>
+          <w:color w:val="202124"/>
+          <w:sz w:val="36"/>
+          <w:szCs w:val="36"/>
+          <w:shd w:val="clear" w:color="auto" w:fill="FFFFFF"/>
+        </w:rPr>
+        <w:t xml:space="preserve">Built-in </w:t>
+      </w:r>
+      <w:r>
+        <w:rPr>
+          <w:rFonts w:asciiTheme="majorHAnsi" w:hAnsiTheme="majorHAnsi" w:cstheme="majorHAnsi"/>
+          <w:b/>
+          <w:bCs/>
+          <w:color w:val="202124"/>
+          <w:sz w:val="36"/>
+          <w:szCs w:val="36"/>
+          <w:shd w:val="clear" w:color="auto" w:fill="FFFFFF"/>
+        </w:rPr>
+        <w:t xml:space="preserve">object </w:t>
+      </w:r>
+      <w:r>
+        <w:rPr>
+          <w:rFonts w:asciiTheme="majorHAnsi" w:hAnsiTheme="majorHAnsi" w:cstheme="majorHAnsi"/>
+          <w:b/>
+          <w:bCs/>
+          <w:color w:val="202124"/>
+          <w:sz w:val="36"/>
+          <w:szCs w:val="36"/>
+          <w:shd w:val="clear" w:color="auto" w:fill="FFFFFF"/>
+        </w:rPr>
+        <w:t xml:space="preserve">and </w:t>
+      </w:r>
+    </w:p>
+    <w:p>
+      <w:pPr>
+        <w:pStyle w:val="ListParagraph"/>
+        <w:numPr>
+          <w:ilvl w:val="0"/>
+          <w:numId w:val="7"/>
+        </w:numPr>
+        <w:rPr>
+          <w:rFonts w:ascii="Arial" w:hAnsi="Arial" w:cs="Arial"/>
+          <w:color w:val="4D5156"/>
+          <w:sz w:val="36"/>
+          <w:szCs w:val="36"/>
+          <w:shd w:val="clear" w:color="auto" w:fill="FFFFFF"/>
+        </w:rPr>
+      </w:pPr>
+      <w:r>
+        <w:rPr>
+          <w:rFonts w:asciiTheme="majorHAnsi" w:hAnsiTheme="majorHAnsi" w:cstheme="majorHAnsi"/>
+          <w:b/>
+          <w:bCs/>
+          <w:color w:val="202124"/>
+          <w:sz w:val="36"/>
+          <w:szCs w:val="36"/>
+          <w:shd w:val="clear" w:color="auto" w:fill="FFFFFF"/>
+        </w:rPr>
+        <w:t>User Defined</w:t>
+      </w:r>
+      <w:r>
+        <w:rPr>
+          <w:rFonts w:asciiTheme="majorHAnsi" w:hAnsiTheme="majorHAnsi" w:cstheme="majorHAnsi"/>
+          <w:b/>
+          <w:bCs/>
+          <w:color w:val="202124"/>
+          <w:sz w:val="36"/>
+          <w:szCs w:val="36"/>
+          <w:shd w:val="clear" w:color="auto" w:fill="FFFFFF"/>
+        </w:rPr>
+        <w:t xml:space="preserve"> object</w:t>
+      </w:r>
+      <w:r>
+        <w:rPr>
+          <w:rFonts w:asciiTheme="majorHAnsi" w:hAnsiTheme="majorHAnsi" w:cstheme="majorHAnsi"/>
+          <w:b/>
+          <w:bCs/>
+          <w:color w:val="202124"/>
+          <w:sz w:val="36"/>
+          <w:szCs w:val="36"/>
+          <w:shd w:val="clear" w:color="auto" w:fill="FFFFFF"/>
+        </w:rPr>
+        <w:t>.</w:t>
       </w:r>
     </w:p>
     <w:p>
@@ -362,30 +839,18 @@
           <w:rFonts w:ascii="Georgia" w:hAnsi="Georgia"/>
           <w:color w:val="242424"/>
           <w:spacing w:val="-1"/>
-          <w:sz w:val="30"/>
-          <w:szCs w:val="30"/>
-          <w:shd w:val="clear" w:color="auto" w:fill="FFFFFF"/>
-        </w:rPr>
-      </w:pPr>
-    </w:p>
-    <w:p>
-      <w:pPr>
+          <w:sz w:val="36"/>
+          <w:szCs w:val="36"/>
+          <w:shd w:val="clear" w:color="auto" w:fill="FFFFFF"/>
+        </w:rPr>
+      </w:pPr>
+      <w:r>
         <w:rPr>
           <w:rFonts w:ascii="Georgia" w:hAnsi="Georgia"/>
           <w:color w:val="242424"/>
           <w:spacing w:val="-1"/>
-          <w:sz w:val="30"/>
-          <w:szCs w:val="30"/>
-          <w:shd w:val="clear" w:color="auto" w:fill="FFFFFF"/>
-        </w:rPr>
-      </w:pPr>
-      <w:r>
-        <w:rPr>
-          <w:rFonts w:ascii="Georgia" w:hAnsi="Georgia"/>
-          <w:color w:val="242424"/>
-          <w:spacing w:val="-1"/>
-          <w:sz w:val="30"/>
-          <w:szCs w:val="30"/>
+          <w:sz w:val="36"/>
+          <w:szCs w:val="36"/>
           <w:shd w:val="clear" w:color="auto" w:fill="FFFFFF"/>
         </w:rPr>
         <w:t xml:space="preserve">Syntax </w:t>
@@ -402,6 +867,8 @@
           <w:rFonts w:ascii="Courier New" w:hAnsi="Courier New" w:cs="Courier New"/>
           <w:color w:val="242424"/>
           <w:spacing w:val="-5"/>
+          <w:sz w:val="36"/>
+          <w:szCs w:val="36"/>
           <w:shd w:val="clear" w:color="auto" w:fill="F2F2F2"/>
         </w:rPr>
       </w:pPr>
@@ -411,8 +878,11 @@
           <w:rFonts w:ascii="Courier New" w:hAnsi="Courier New" w:cs="Courier New"/>
           <w:color w:val="242424"/>
           <w:spacing w:val="-5"/>
+          <w:sz w:val="36"/>
+          <w:szCs w:val="36"/>
           <w:shd w:val="clear" w:color="auto" w:fill="F2F2F2"/>
         </w:rPr>
+        <w:lastRenderedPageBreak/>
         <w:t>objectName.propertyName</w:t>
       </w:r>
       <w:proofErr w:type="spellEnd"/>
@@ -424,6 +894,8 @@
           <w:rFonts w:ascii="Courier New" w:hAnsi="Courier New" w:cs="Courier New"/>
           <w:color w:val="242424"/>
           <w:spacing w:val="-5"/>
+          <w:sz w:val="36"/>
+          <w:szCs w:val="36"/>
           <w:shd w:val="clear" w:color="auto" w:fill="F2F2F2"/>
         </w:rPr>
       </w:pPr>
@@ -439,6 +911,8 @@
           <w:rFonts w:ascii="Courier New" w:hAnsi="Courier New" w:cs="Courier New"/>
           <w:color w:val="242424"/>
           <w:spacing w:val="-5"/>
+          <w:sz w:val="36"/>
+          <w:szCs w:val="36"/>
           <w:shd w:val="clear" w:color="auto" w:fill="F2F2F2"/>
         </w:rPr>
       </w:pPr>
@@ -447,18 +921,11 @@
           <w:rFonts w:ascii="Courier New" w:hAnsi="Courier New" w:cs="Courier New"/>
           <w:color w:val="242424"/>
           <w:spacing w:val="-5"/>
+          <w:sz w:val="36"/>
+          <w:szCs w:val="36"/>
           <w:shd w:val="clear" w:color="auto" w:fill="F2F2F2"/>
         </w:rPr>
-        <w:t>Example</w:t>
-      </w:r>
-      <w:r>
-        <w:rPr>
-          <w:rFonts w:ascii="Courier New" w:hAnsi="Courier New" w:cs="Courier New"/>
-          <w:color w:val="242424"/>
-          <w:spacing w:val="-5"/>
-          <w:shd w:val="clear" w:color="auto" w:fill="F2F2F2"/>
-        </w:rPr>
-        <w:t xml:space="preserve"> :</w:t>
+        <w:t>Example :</w:t>
       </w:r>
     </w:p>
     <w:p>
@@ -472,6 +939,8 @@
           <w:rFonts w:ascii="Courier New" w:hAnsi="Courier New" w:cs="Courier New"/>
           <w:color w:val="242424"/>
           <w:spacing w:val="-5"/>
+          <w:sz w:val="36"/>
+          <w:szCs w:val="36"/>
           <w:shd w:val="clear" w:color="auto" w:fill="F2F2F2"/>
         </w:rPr>
       </w:pPr>
@@ -481,6 +950,8 @@
           <w:rFonts w:ascii="Courier New" w:hAnsi="Courier New" w:cs="Courier New"/>
           <w:color w:val="242424"/>
           <w:spacing w:val="-5"/>
+          <w:sz w:val="36"/>
+          <w:szCs w:val="36"/>
           <w:shd w:val="clear" w:color="auto" w:fill="F2F2F2"/>
         </w:rPr>
         <w:t>var</w:t>
@@ -491,6 +962,8 @@
           <w:rFonts w:ascii="Courier New" w:hAnsi="Courier New" w:cs="Courier New"/>
           <w:color w:val="242424"/>
           <w:spacing w:val="-5"/>
+          <w:sz w:val="36"/>
+          <w:szCs w:val="36"/>
           <w:shd w:val="clear" w:color="auto" w:fill="F2F2F2"/>
         </w:rPr>
         <w:t xml:space="preserve"> </w:t>
@@ -501,6 +974,8 @@
           <w:rFonts w:ascii="Courier New" w:hAnsi="Courier New" w:cs="Courier New"/>
           <w:color w:val="242424"/>
           <w:spacing w:val="-5"/>
+          <w:sz w:val="36"/>
+          <w:szCs w:val="36"/>
           <w:shd w:val="clear" w:color="auto" w:fill="F2F2F2"/>
         </w:rPr>
         <w:t>myCar</w:t>
@@ -511,6 +986,8 @@
           <w:rFonts w:ascii="Courier New" w:hAnsi="Courier New" w:cs="Courier New"/>
           <w:color w:val="242424"/>
           <w:spacing w:val="-5"/>
+          <w:sz w:val="36"/>
+          <w:szCs w:val="36"/>
           <w:shd w:val="clear" w:color="auto" w:fill="F2F2F2"/>
         </w:rPr>
         <w:t xml:space="preserve"> = new Object();</w:t>
@@ -520,6 +997,8 @@
           <w:rFonts w:ascii="Courier New" w:hAnsi="Courier New" w:cs="Courier New"/>
           <w:color w:val="242424"/>
           <w:spacing w:val="-5"/>
+          <w:sz w:val="36"/>
+          <w:szCs w:val="36"/>
         </w:rPr>
         <w:br/>
       </w:r>
@@ -529,6 +1008,8 @@
           <w:rFonts w:ascii="Courier New" w:hAnsi="Courier New" w:cs="Courier New"/>
           <w:color w:val="242424"/>
           <w:spacing w:val="-5"/>
+          <w:sz w:val="36"/>
+          <w:szCs w:val="36"/>
           <w:shd w:val="clear" w:color="auto" w:fill="F2F2F2"/>
         </w:rPr>
         <w:t>myCar.make</w:t>
@@ -539,6 +1020,8 @@
           <w:rFonts w:ascii="Courier New" w:hAnsi="Courier New" w:cs="Courier New"/>
           <w:color w:val="242424"/>
           <w:spacing w:val="-5"/>
+          <w:sz w:val="36"/>
+          <w:szCs w:val="36"/>
           <w:shd w:val="clear" w:color="auto" w:fill="F2F2F2"/>
         </w:rPr>
         <w:t xml:space="preserve"> = 'Ford';</w:t>
@@ -548,14 +1031,24 @@
           <w:rFonts w:ascii="Courier New" w:hAnsi="Courier New" w:cs="Courier New"/>
           <w:color w:val="242424"/>
           <w:spacing w:val="-5"/>
+          <w:sz w:val="36"/>
+          <w:szCs w:val="36"/>
           <w:shd w:val="clear" w:color="auto" w:fill="F2F2F2"/>
         </w:rPr>
         <w:t xml:space="preserve"> </w:t>
       </w:r>
+    </w:p>
+    <w:p>
+      <w:pPr>
+        <w:pStyle w:val="ListParagraph"/>
+        <w:rPr>
+          <w:sz w:val="36"/>
+          <w:szCs w:val="36"/>
+        </w:rPr>
+      </w:pPr>
       <w:bookmarkStart w:id="0" w:name="_GoBack"/>
       <w:bookmarkEnd w:id="0"/>
     </w:p>
-    <w:p/>
     <w:sectPr>
       <w:headerReference w:type="default" r:id="rId7"/>
       <w:pgSz w:w="12240" w:h="15840"/>
@@ -627,8 +1120,8 @@
         <w:rFonts w:ascii="Arial" w:hAnsi="Arial" w:cs="Arial"/>
         <w:color w:val="273239"/>
         <w:spacing w:val="2"/>
-        <w:sz w:val="28"/>
-        <w:szCs w:val="28"/>
+        <w:sz w:val="56"/>
+        <w:szCs w:val="56"/>
         <w:bdr w:val="none" w:sz="0" w:space="0" w:color="auto" w:frame="1"/>
         <w:shd w:val="clear" w:color="auto" w:fill="F9F9F9"/>
       </w:rPr>
@@ -639,22 +1132,35 @@
         <w:rFonts w:ascii="Arial" w:hAnsi="Arial" w:cs="Arial"/>
         <w:color w:val="273239"/>
         <w:spacing w:val="2"/>
-        <w:sz w:val="28"/>
-        <w:szCs w:val="28"/>
+        <w:sz w:val="56"/>
+        <w:szCs w:val="56"/>
         <w:bdr w:val="none" w:sz="0" w:space="0" w:color="auto" w:frame="1"/>
         <w:shd w:val="clear" w:color="auto" w:fill="F9F9F9"/>
       </w:rPr>
-      <w:t xml:space="preserve">Difference between </w:t>
+      <w:t>Difference between</w:t>
     </w:r>
-    <w:proofErr w:type="gramStart"/>
     <w:r>
       <w:rPr>
         <w:rStyle w:val="Strong"/>
         <w:rFonts w:ascii="Arial" w:hAnsi="Arial" w:cs="Arial"/>
         <w:color w:val="273239"/>
         <w:spacing w:val="2"/>
-        <w:sz w:val="28"/>
-        <w:szCs w:val="28"/>
+        <w:sz w:val="56"/>
+        <w:szCs w:val="56"/>
+        <w:bdr w:val="none" w:sz="0" w:space="0" w:color="auto" w:frame="1"/>
+        <w:shd w:val="clear" w:color="auto" w:fill="F9F9F9"/>
+      </w:rPr>
+      <w:t xml:space="preserve"> </w:t>
+    </w:r>
+    <w:proofErr w:type="gramStart"/>
+    <w:r>
+      <w:rPr>
+        <w:rStyle w:val="Strong"/>
+        <w:rFonts w:ascii="Arial" w:hAnsi="Arial" w:cs="Arial"/>
+        <w:color w:val="273239"/>
+        <w:spacing w:val="2"/>
+        <w:sz w:val="56"/>
+        <w:szCs w:val="56"/>
         <w:bdr w:val="none" w:sz="0" w:space="0" w:color="auto" w:frame="1"/>
         <w:shd w:val="clear" w:color="auto" w:fill="F9F9F9"/>
       </w:rPr>
@@ -667,8 +1173,8 @@
         <w:rFonts w:ascii="Arial" w:hAnsi="Arial" w:cs="Arial"/>
         <w:color w:val="273239"/>
         <w:spacing w:val="2"/>
-        <w:sz w:val="28"/>
-        <w:szCs w:val="28"/>
+        <w:sz w:val="56"/>
+        <w:szCs w:val="56"/>
         <w:bdr w:val="none" w:sz="0" w:space="0" w:color="auto" w:frame="1"/>
         <w:shd w:val="clear" w:color="auto" w:fill="F9F9F9"/>
       </w:rPr>
@@ -686,9 +1192,122 @@
 <file path=word/numbering.xml><?xml version="1.0" encoding="utf-8"?>
 <w:numbering xmlns:wpc="http://schemas.microsoft.com/office/word/2010/wordprocessingCanvas" xmlns:mc="http://schemas.openxmlformats.org/markup-compatibility/2006" xmlns:o="urn:schemas-microsoft-com:office:office" xmlns:r="http://schemas.openxmlformats.org/officeDocument/2006/relationships" xmlns:m="http://schemas.openxmlformats.org/officeDocument/2006/math" xmlns:v="urn:schemas-microsoft-com:vml" xmlns:wp14="http://schemas.microsoft.com/office/word/2010/wordprocessingDrawing" xmlns:wp="http://schemas.openxmlformats.org/drawingml/2006/wordprocessingDrawing" xmlns:w10="urn:schemas-microsoft-com:office:word" xmlns:w="http://schemas.openxmlformats.org/wordprocessingml/2006/main" xmlns:w14="http://schemas.microsoft.com/office/word/2010/wordml" xmlns:w15="http://schemas.microsoft.com/office/word/2012/wordml" xmlns:wpg="http://schemas.microsoft.com/office/word/2010/wordprocessingGroup" xmlns:wpi="http://schemas.microsoft.com/office/word/2010/wordprocessingInk" xmlns:wne="http://schemas.microsoft.com/office/word/2006/wordml" xmlns:wps="http://schemas.microsoft.com/office/word/2010/wordprocessingShape" mc:Ignorable="w14 w15 wp14">
   <w:abstractNum w:abstractNumId="0">
+    <w:nsid w:val="0D5E0AF1"/>
+    <w:multiLevelType w:val="hybridMultilevel"/>
+    <w:tmpl w:val="92BE13A4"/>
+    <w:lvl w:ilvl="0" w:tplc="04090001">
+      <w:start w:val="1"/>
+      <w:numFmt w:val="bullet"/>
+      <w:lvlText w:val=""/>
+      <w:lvlJc w:val="left"/>
+      <w:pPr>
+        <w:ind w:left="888" w:hanging="360"/>
+      </w:pPr>
+      <w:rPr>
+        <w:rFonts w:ascii="Symbol" w:hAnsi="Symbol" w:hint="default"/>
+      </w:rPr>
+    </w:lvl>
+    <w:lvl w:ilvl="1" w:tplc="04090003" w:tentative="1">
+      <w:start w:val="1"/>
+      <w:numFmt w:val="bullet"/>
+      <w:lvlText w:val="o"/>
+      <w:lvlJc w:val="left"/>
+      <w:pPr>
+        <w:ind w:left="1608" w:hanging="360"/>
+      </w:pPr>
+      <w:rPr>
+        <w:rFonts w:ascii="Courier New" w:hAnsi="Courier New" w:cs="Courier New" w:hint="default"/>
+      </w:rPr>
+    </w:lvl>
+    <w:lvl w:ilvl="2" w:tplc="04090005" w:tentative="1">
+      <w:start w:val="1"/>
+      <w:numFmt w:val="bullet"/>
+      <w:lvlText w:val=""/>
+      <w:lvlJc w:val="left"/>
+      <w:pPr>
+        <w:ind w:left="2328" w:hanging="360"/>
+      </w:pPr>
+      <w:rPr>
+        <w:rFonts w:ascii="Wingdings" w:hAnsi="Wingdings" w:hint="default"/>
+      </w:rPr>
+    </w:lvl>
+    <w:lvl w:ilvl="3" w:tplc="04090001" w:tentative="1">
+      <w:start w:val="1"/>
+      <w:numFmt w:val="bullet"/>
+      <w:lvlText w:val=""/>
+      <w:lvlJc w:val="left"/>
+      <w:pPr>
+        <w:ind w:left="3048" w:hanging="360"/>
+      </w:pPr>
+      <w:rPr>
+        <w:rFonts w:ascii="Symbol" w:hAnsi="Symbol" w:hint="default"/>
+      </w:rPr>
+    </w:lvl>
+    <w:lvl w:ilvl="4" w:tplc="04090003" w:tentative="1">
+      <w:start w:val="1"/>
+      <w:numFmt w:val="bullet"/>
+      <w:lvlText w:val="o"/>
+      <w:lvlJc w:val="left"/>
+      <w:pPr>
+        <w:ind w:left="3768" w:hanging="360"/>
+      </w:pPr>
+      <w:rPr>
+        <w:rFonts w:ascii="Courier New" w:hAnsi="Courier New" w:cs="Courier New" w:hint="default"/>
+      </w:rPr>
+    </w:lvl>
+    <w:lvl w:ilvl="5" w:tplc="04090005" w:tentative="1">
+      <w:start w:val="1"/>
+      <w:numFmt w:val="bullet"/>
+      <w:lvlText w:val=""/>
+      <w:lvlJc w:val="left"/>
+      <w:pPr>
+        <w:ind w:left="4488" w:hanging="360"/>
+      </w:pPr>
+      <w:rPr>
+        <w:rFonts w:ascii="Wingdings" w:hAnsi="Wingdings" w:hint="default"/>
+      </w:rPr>
+    </w:lvl>
+    <w:lvl w:ilvl="6" w:tplc="04090001" w:tentative="1">
+      <w:start w:val="1"/>
+      <w:numFmt w:val="bullet"/>
+      <w:lvlText w:val=""/>
+      <w:lvlJc w:val="left"/>
+      <w:pPr>
+        <w:ind w:left="5208" w:hanging="360"/>
+      </w:pPr>
+      <w:rPr>
+        <w:rFonts w:ascii="Symbol" w:hAnsi="Symbol" w:hint="default"/>
+      </w:rPr>
+    </w:lvl>
+    <w:lvl w:ilvl="7" w:tplc="04090003" w:tentative="1">
+      <w:start w:val="1"/>
+      <w:numFmt w:val="bullet"/>
+      <w:lvlText w:val="o"/>
+      <w:lvlJc w:val="left"/>
+      <w:pPr>
+        <w:ind w:left="5928" w:hanging="360"/>
+      </w:pPr>
+      <w:rPr>
+        <w:rFonts w:ascii="Courier New" w:hAnsi="Courier New" w:cs="Courier New" w:hint="default"/>
+      </w:rPr>
+    </w:lvl>
+    <w:lvl w:ilvl="8" w:tplc="04090005" w:tentative="1">
+      <w:start w:val="1"/>
+      <w:numFmt w:val="bullet"/>
+      <w:lvlText w:val=""/>
+      <w:lvlJc w:val="left"/>
+      <w:pPr>
+        <w:ind w:left="6648" w:hanging="360"/>
+      </w:pPr>
+      <w:rPr>
+        <w:rFonts w:ascii="Wingdings" w:hAnsi="Wingdings" w:hint="default"/>
+      </w:rPr>
+    </w:lvl>
+  </w:abstractNum>
+  <w:abstractNum w:abstractNumId="1">
     <w:nsid w:val="2ACD2F55"/>
     <w:multiLevelType w:val="hybridMultilevel"/>
-    <w:tmpl w:val="36387EF4"/>
+    <w:tmpl w:val="C24C872A"/>
     <w:lvl w:ilvl="0" w:tplc="04090001">
       <w:start w:val="1"/>
       <w:numFmt w:val="bullet"/>
@@ -798,7 +1417,7 @@
       </w:rPr>
     </w:lvl>
   </w:abstractNum>
-  <w:abstractNum w:abstractNumId="1">
+  <w:abstractNum w:abstractNumId="2">
     <w:nsid w:val="3D744C33"/>
     <w:multiLevelType w:val="hybridMultilevel"/>
     <w:tmpl w:val="FD543058"/>
@@ -884,7 +1503,7 @@
       </w:pPr>
     </w:lvl>
   </w:abstractNum>
-  <w:abstractNum w:abstractNumId="2">
+  <w:abstractNum w:abstractNumId="3">
     <w:nsid w:val="54EC38AB"/>
     <w:multiLevelType w:val="hybridMultilevel"/>
     <w:tmpl w:val="CBCE1298"/>
@@ -997,7 +1616,305 @@
       </w:rPr>
     </w:lvl>
   </w:abstractNum>
-  <w:abstractNum w:abstractNumId="3">
+  <w:abstractNum w:abstractNumId="4">
+    <w:nsid w:val="56716F8F"/>
+    <w:multiLevelType w:val="multilevel"/>
+    <w:tmpl w:val="080C071A"/>
+    <w:lvl w:ilvl="0">
+      <w:start w:val="1"/>
+      <w:numFmt w:val="bullet"/>
+      <w:lvlText w:val=""/>
+      <w:lvlJc w:val="left"/>
+      <w:pPr>
+        <w:tabs>
+          <w:tab w:val="num" w:pos="720"/>
+        </w:tabs>
+        <w:ind w:left="720" w:hanging="360"/>
+      </w:pPr>
+      <w:rPr>
+        <w:rFonts w:ascii="Symbol" w:hAnsi="Symbol" w:hint="default"/>
+        <w:sz w:val="20"/>
+      </w:rPr>
+    </w:lvl>
+    <w:lvl w:ilvl="1" w:tentative="1">
+      <w:start w:val="1"/>
+      <w:numFmt w:val="bullet"/>
+      <w:lvlText w:val=""/>
+      <w:lvlJc w:val="left"/>
+      <w:pPr>
+        <w:tabs>
+          <w:tab w:val="num" w:pos="1440"/>
+        </w:tabs>
+        <w:ind w:left="1440" w:hanging="360"/>
+      </w:pPr>
+      <w:rPr>
+        <w:rFonts w:ascii="Symbol" w:hAnsi="Symbol" w:hint="default"/>
+        <w:sz w:val="20"/>
+      </w:rPr>
+    </w:lvl>
+    <w:lvl w:ilvl="2" w:tentative="1">
+      <w:start w:val="1"/>
+      <w:numFmt w:val="bullet"/>
+      <w:lvlText w:val=""/>
+      <w:lvlJc w:val="left"/>
+      <w:pPr>
+        <w:tabs>
+          <w:tab w:val="num" w:pos="2160"/>
+        </w:tabs>
+        <w:ind w:left="2160" w:hanging="360"/>
+      </w:pPr>
+      <w:rPr>
+        <w:rFonts w:ascii="Symbol" w:hAnsi="Symbol" w:hint="default"/>
+        <w:sz w:val="20"/>
+      </w:rPr>
+    </w:lvl>
+    <w:lvl w:ilvl="3" w:tentative="1">
+      <w:start w:val="1"/>
+      <w:numFmt w:val="bullet"/>
+      <w:lvlText w:val=""/>
+      <w:lvlJc w:val="left"/>
+      <w:pPr>
+        <w:tabs>
+          <w:tab w:val="num" w:pos="2880"/>
+        </w:tabs>
+        <w:ind w:left="2880" w:hanging="360"/>
+      </w:pPr>
+      <w:rPr>
+        <w:rFonts w:ascii="Symbol" w:hAnsi="Symbol" w:hint="default"/>
+        <w:sz w:val="20"/>
+      </w:rPr>
+    </w:lvl>
+    <w:lvl w:ilvl="4" w:tentative="1">
+      <w:start w:val="1"/>
+      <w:numFmt w:val="bullet"/>
+      <w:lvlText w:val=""/>
+      <w:lvlJc w:val="left"/>
+      <w:pPr>
+        <w:tabs>
+          <w:tab w:val="num" w:pos="3600"/>
+        </w:tabs>
+        <w:ind w:left="3600" w:hanging="360"/>
+      </w:pPr>
+      <w:rPr>
+        <w:rFonts w:ascii="Symbol" w:hAnsi="Symbol" w:hint="default"/>
+        <w:sz w:val="20"/>
+      </w:rPr>
+    </w:lvl>
+    <w:lvl w:ilvl="5" w:tentative="1">
+      <w:start w:val="1"/>
+      <w:numFmt w:val="bullet"/>
+      <w:lvlText w:val=""/>
+      <w:lvlJc w:val="left"/>
+      <w:pPr>
+        <w:tabs>
+          <w:tab w:val="num" w:pos="4320"/>
+        </w:tabs>
+        <w:ind w:left="4320" w:hanging="360"/>
+      </w:pPr>
+      <w:rPr>
+        <w:rFonts w:ascii="Symbol" w:hAnsi="Symbol" w:hint="default"/>
+        <w:sz w:val="20"/>
+      </w:rPr>
+    </w:lvl>
+    <w:lvl w:ilvl="6" w:tentative="1">
+      <w:start w:val="1"/>
+      <w:numFmt w:val="bullet"/>
+      <w:lvlText w:val=""/>
+      <w:lvlJc w:val="left"/>
+      <w:pPr>
+        <w:tabs>
+          <w:tab w:val="num" w:pos="5040"/>
+        </w:tabs>
+        <w:ind w:left="5040" w:hanging="360"/>
+      </w:pPr>
+      <w:rPr>
+        <w:rFonts w:ascii="Symbol" w:hAnsi="Symbol" w:hint="default"/>
+        <w:sz w:val="20"/>
+      </w:rPr>
+    </w:lvl>
+    <w:lvl w:ilvl="7" w:tentative="1">
+      <w:start w:val="1"/>
+      <w:numFmt w:val="bullet"/>
+      <w:lvlText w:val=""/>
+      <w:lvlJc w:val="left"/>
+      <w:pPr>
+        <w:tabs>
+          <w:tab w:val="num" w:pos="5760"/>
+        </w:tabs>
+        <w:ind w:left="5760" w:hanging="360"/>
+      </w:pPr>
+      <w:rPr>
+        <w:rFonts w:ascii="Symbol" w:hAnsi="Symbol" w:hint="default"/>
+        <w:sz w:val="20"/>
+      </w:rPr>
+    </w:lvl>
+    <w:lvl w:ilvl="8" w:tentative="1">
+      <w:start w:val="1"/>
+      <w:numFmt w:val="bullet"/>
+      <w:lvlText w:val=""/>
+      <w:lvlJc w:val="left"/>
+      <w:pPr>
+        <w:tabs>
+          <w:tab w:val="num" w:pos="6480"/>
+        </w:tabs>
+        <w:ind w:left="6480" w:hanging="360"/>
+      </w:pPr>
+      <w:rPr>
+        <w:rFonts w:ascii="Symbol" w:hAnsi="Symbol" w:hint="default"/>
+        <w:sz w:val="20"/>
+      </w:rPr>
+    </w:lvl>
+  </w:abstractNum>
+  <w:abstractNum w:abstractNumId="5">
+    <w:nsid w:val="636A169D"/>
+    <w:multiLevelType w:val="multilevel"/>
+    <w:tmpl w:val="5E52EF56"/>
+    <w:lvl w:ilvl="0">
+      <w:start w:val="1"/>
+      <w:numFmt w:val="bullet"/>
+      <w:lvlText w:val=""/>
+      <w:lvlJc w:val="left"/>
+      <w:pPr>
+        <w:tabs>
+          <w:tab w:val="num" w:pos="720"/>
+        </w:tabs>
+        <w:ind w:left="720" w:hanging="360"/>
+      </w:pPr>
+      <w:rPr>
+        <w:rFonts w:ascii="Symbol" w:hAnsi="Symbol" w:hint="default"/>
+        <w:sz w:val="20"/>
+      </w:rPr>
+    </w:lvl>
+    <w:lvl w:ilvl="1" w:tentative="1">
+      <w:start w:val="1"/>
+      <w:numFmt w:val="bullet"/>
+      <w:lvlText w:val=""/>
+      <w:lvlJc w:val="left"/>
+      <w:pPr>
+        <w:tabs>
+          <w:tab w:val="num" w:pos="1440"/>
+        </w:tabs>
+        <w:ind w:left="1440" w:hanging="360"/>
+      </w:pPr>
+      <w:rPr>
+        <w:rFonts w:ascii="Symbol" w:hAnsi="Symbol" w:hint="default"/>
+        <w:sz w:val="20"/>
+      </w:rPr>
+    </w:lvl>
+    <w:lvl w:ilvl="2" w:tentative="1">
+      <w:start w:val="1"/>
+      <w:numFmt w:val="bullet"/>
+      <w:lvlText w:val=""/>
+      <w:lvlJc w:val="left"/>
+      <w:pPr>
+        <w:tabs>
+          <w:tab w:val="num" w:pos="2160"/>
+        </w:tabs>
+        <w:ind w:left="2160" w:hanging="360"/>
+      </w:pPr>
+      <w:rPr>
+        <w:rFonts w:ascii="Symbol" w:hAnsi="Symbol" w:hint="default"/>
+        <w:sz w:val="20"/>
+      </w:rPr>
+    </w:lvl>
+    <w:lvl w:ilvl="3" w:tentative="1">
+      <w:start w:val="1"/>
+      <w:numFmt w:val="bullet"/>
+      <w:lvlText w:val=""/>
+      <w:lvlJc w:val="left"/>
+      <w:pPr>
+        <w:tabs>
+          <w:tab w:val="num" w:pos="2880"/>
+        </w:tabs>
+        <w:ind w:left="2880" w:hanging="360"/>
+      </w:pPr>
+      <w:rPr>
+        <w:rFonts w:ascii="Symbol" w:hAnsi="Symbol" w:hint="default"/>
+        <w:sz w:val="20"/>
+      </w:rPr>
+    </w:lvl>
+    <w:lvl w:ilvl="4" w:tentative="1">
+      <w:start w:val="1"/>
+      <w:numFmt w:val="bullet"/>
+      <w:lvlText w:val=""/>
+      <w:lvlJc w:val="left"/>
+      <w:pPr>
+        <w:tabs>
+          <w:tab w:val="num" w:pos="3600"/>
+        </w:tabs>
+        <w:ind w:left="3600" w:hanging="360"/>
+      </w:pPr>
+      <w:rPr>
+        <w:rFonts w:ascii="Symbol" w:hAnsi="Symbol" w:hint="default"/>
+        <w:sz w:val="20"/>
+      </w:rPr>
+    </w:lvl>
+    <w:lvl w:ilvl="5" w:tentative="1">
+      <w:start w:val="1"/>
+      <w:numFmt w:val="bullet"/>
+      <w:lvlText w:val=""/>
+      <w:lvlJc w:val="left"/>
+      <w:pPr>
+        <w:tabs>
+          <w:tab w:val="num" w:pos="4320"/>
+        </w:tabs>
+        <w:ind w:left="4320" w:hanging="360"/>
+      </w:pPr>
+      <w:rPr>
+        <w:rFonts w:ascii="Symbol" w:hAnsi="Symbol" w:hint="default"/>
+        <w:sz w:val="20"/>
+      </w:rPr>
+    </w:lvl>
+    <w:lvl w:ilvl="6" w:tentative="1">
+      <w:start w:val="1"/>
+      <w:numFmt w:val="bullet"/>
+      <w:lvlText w:val=""/>
+      <w:lvlJc w:val="left"/>
+      <w:pPr>
+        <w:tabs>
+          <w:tab w:val="num" w:pos="5040"/>
+        </w:tabs>
+        <w:ind w:left="5040" w:hanging="360"/>
+      </w:pPr>
+      <w:rPr>
+        <w:rFonts w:ascii="Symbol" w:hAnsi="Symbol" w:hint="default"/>
+        <w:sz w:val="20"/>
+      </w:rPr>
+    </w:lvl>
+    <w:lvl w:ilvl="7" w:tentative="1">
+      <w:start w:val="1"/>
+      <w:numFmt w:val="bullet"/>
+      <w:lvlText w:val=""/>
+      <w:lvlJc w:val="left"/>
+      <w:pPr>
+        <w:tabs>
+          <w:tab w:val="num" w:pos="5760"/>
+        </w:tabs>
+        <w:ind w:left="5760" w:hanging="360"/>
+      </w:pPr>
+      <w:rPr>
+        <w:rFonts w:ascii="Symbol" w:hAnsi="Symbol" w:hint="default"/>
+        <w:sz w:val="20"/>
+      </w:rPr>
+    </w:lvl>
+    <w:lvl w:ilvl="8" w:tentative="1">
+      <w:start w:val="1"/>
+      <w:numFmt w:val="bullet"/>
+      <w:lvlText w:val=""/>
+      <w:lvlJc w:val="left"/>
+      <w:pPr>
+        <w:tabs>
+          <w:tab w:val="num" w:pos="6480"/>
+        </w:tabs>
+        <w:ind w:left="6480" w:hanging="360"/>
+      </w:pPr>
+      <w:rPr>
+        <w:rFonts w:ascii="Symbol" w:hAnsi="Symbol" w:hint="default"/>
+        <w:sz w:val="20"/>
+      </w:rPr>
+    </w:lvl>
+  </w:abstractNum>
+  <w:abstractNum w:abstractNumId="6">
     <w:nsid w:val="6F891A94"/>
     <w:multiLevelType w:val="hybridMultilevel"/>
     <w:tmpl w:val="C01447A4"/>
@@ -1111,15 +2028,24 @@
     </w:lvl>
   </w:abstractNum>
   <w:num w:numId="1">
+    <w:abstractNumId w:val="3"/>
+  </w:num>
+  <w:num w:numId="2">
     <w:abstractNumId w:val="2"/>
   </w:num>
-  <w:num w:numId="2">
+  <w:num w:numId="3">
+    <w:abstractNumId w:val="6"/>
+  </w:num>
+  <w:num w:numId="4">
     <w:abstractNumId w:val="1"/>
   </w:num>
-  <w:num w:numId="3">
-    <w:abstractNumId w:val="3"/>
+  <w:num w:numId="5">
+    <w:abstractNumId w:val="4"/>
   </w:num>
-  <w:num w:numId="4">
+  <w:num w:numId="6">
+    <w:abstractNumId w:val="5"/>
+  </w:num>
+  <w:num w:numId="7">
     <w:abstractNumId w:val="0"/>
   </w:num>
 </w:numbering>
@@ -1519,6 +2445,44 @@
     <w:name w:val="Normal"/>
     <w:qFormat/>
   </w:style>
+  <w:style w:type="paragraph" w:styleId="Heading3">
+    <w:name w:val="heading 3"/>
+    <w:basedOn w:val="Normal"/>
+    <w:link w:val="Heading3Char"/>
+    <w:uiPriority w:val="9"/>
+    <w:qFormat/>
+    <w:rsid w:val="007E772D"/>
+    <w:pPr>
+      <w:spacing w:before="100" w:beforeAutospacing="1" w:after="100" w:afterAutospacing="1" w:line="240" w:lineRule="auto"/>
+      <w:outlineLvl w:val="2"/>
+    </w:pPr>
+    <w:rPr>
+      <w:rFonts w:ascii="Times New Roman" w:eastAsia="Times New Roman" w:hAnsi="Times New Roman" w:cs="Times New Roman"/>
+      <w:b/>
+      <w:bCs/>
+      <w:sz w:val="27"/>
+      <w:szCs w:val="27"/>
+    </w:rPr>
+  </w:style>
+  <w:style w:type="paragraph" w:styleId="Heading4">
+    <w:name w:val="heading 4"/>
+    <w:basedOn w:val="Normal"/>
+    <w:link w:val="Heading4Char"/>
+    <w:uiPriority w:val="9"/>
+    <w:qFormat/>
+    <w:rsid w:val="007E772D"/>
+    <w:pPr>
+      <w:spacing w:before="100" w:beforeAutospacing="1" w:after="100" w:afterAutospacing="1" w:line="240" w:lineRule="auto"/>
+      <w:outlineLvl w:val="3"/>
+    </w:pPr>
+    <w:rPr>
+      <w:rFonts w:ascii="Times New Roman" w:eastAsia="Times New Roman" w:hAnsi="Times New Roman" w:cs="Times New Roman"/>
+      <w:b/>
+      <w:bCs/>
+      <w:sz w:val="24"/>
+      <w:szCs w:val="24"/>
+    </w:rPr>
+  </w:style>
   <w:style w:type="character" w:default="1" w:styleId="DefaultParagraphFont">
     <w:name w:val="Default Paragraph Font"/>
     <w:uiPriority w:val="1"/>
@@ -1611,6 +2575,50 @@
       <w:ind w:left="720"/>
       <w:contextualSpacing/>
     </w:pPr>
+  </w:style>
+  <w:style w:type="character" w:customStyle="1" w:styleId="Heading3Char">
+    <w:name w:val="Heading 3 Char"/>
+    <w:basedOn w:val="DefaultParagraphFont"/>
+    <w:link w:val="Heading3"/>
+    <w:uiPriority w:val="9"/>
+    <w:rsid w:val="007E772D"/>
+    <w:rPr>
+      <w:rFonts w:ascii="Times New Roman" w:eastAsia="Times New Roman" w:hAnsi="Times New Roman" w:cs="Times New Roman"/>
+      <w:b/>
+      <w:bCs/>
+      <w:sz w:val="27"/>
+      <w:szCs w:val="27"/>
+    </w:rPr>
+  </w:style>
+  <w:style w:type="character" w:customStyle="1" w:styleId="Heading4Char">
+    <w:name w:val="Heading 4 Char"/>
+    <w:basedOn w:val="DefaultParagraphFont"/>
+    <w:link w:val="Heading4"/>
+    <w:uiPriority w:val="9"/>
+    <w:rsid w:val="007E772D"/>
+    <w:rPr>
+      <w:rFonts w:ascii="Times New Roman" w:eastAsia="Times New Roman" w:hAnsi="Times New Roman" w:cs="Times New Roman"/>
+      <w:b/>
+      <w:bCs/>
+      <w:sz w:val="24"/>
+      <w:szCs w:val="24"/>
+    </w:rPr>
+  </w:style>
+  <w:style w:type="paragraph" w:styleId="NormalWeb">
+    <w:name w:val="Normal (Web)"/>
+    <w:basedOn w:val="Normal"/>
+    <w:uiPriority w:val="99"/>
+    <w:semiHidden/>
+    <w:unhideWhenUsed/>
+    <w:rsid w:val="007E772D"/>
+    <w:pPr>
+      <w:spacing w:before="100" w:beforeAutospacing="1" w:after="100" w:afterAutospacing="1" w:line="240" w:lineRule="auto"/>
+    </w:pPr>
+    <w:rPr>
+      <w:rFonts w:ascii="Times New Roman" w:eastAsia="Times New Roman" w:hAnsi="Times New Roman" w:cs="Times New Roman"/>
+      <w:sz w:val="24"/>
+      <w:szCs w:val="24"/>
+    </w:rPr>
   </w:style>
 </w:styles>
 </file>
